--- a/Documentation.docx
+++ b/Documentation.docx
@@ -85,7 +85,7 @@
           <w:szCs w:val="24"/>
           <w:rtl w:val="0"/>
         </w:rPr>
-        <w:t xml:space="preserve">Breast cancer is the leading cause of death among women. Early detection of the tumor can reduce the chances of death significantly. Localizing the area where the tumor is growing is just as important. Using this model, we can know where the tumor is located without any intervention from a domain expert.</w:t>
+        <w:t xml:space="preserve">Breast cancer is the leading cause of death among women. Early detection of the tumor can reduce the chances of death significantly. Localizing the area where the tumor is growing is just as important. Using this model, we can know where the tumor is located without any intervention from a domain expert. However, it is always advised to consult an expert in such serious diseases.</w:t>
       </w:r>
     </w:p>
     <w:p>
@@ -158,6 +158,59 @@
           <w:rtl w:val="0"/>
         </w:rPr>
         <w:t xml:space="preserve">Data Source</w:t>
+      </w:r>
+    </w:p>
+    <w:p>
+      <w:pPr>
+        <w:jc w:val="both"/>
+        <w:rPr>
+          <w:b w:val="1"/>
+          <w:sz w:val="16"/>
+          <w:szCs w:val="16"/>
+        </w:rPr>
+      </w:pPr>
+      <w:r>
+        <w:rPr>
+          <w:b w:val="1"/>
+          <w:sz w:val="16"/>
+          <w:szCs w:val="16"/>
+          <w:rtl w:val="0"/>
+        </w:rPr>
+        <w:t xml:space="preserve">(</w:t>
+      </w:r>
+      <w:r>
+        <w:rPr>
+          <w:b w:val="1"/>
+          <w:sz w:val="17"/>
+          <w:szCs w:val="17"/>
+          <w:highlight w:val="white"/>
+          <w:rtl w:val="0"/>
+        </w:rPr>
+        <w:t xml:space="preserve">Al-Dhabyani W, Gomaa M, Khaled H, Fahmy A. Dataset of breast ultrasound images. Data in Brief. 2020 Feb;28:104863. DOI: 10.1016/j.dib.2019.104863.</w:t>
+      </w:r>
+      <w:r>
+        <w:rPr>
+          <w:b w:val="1"/>
+          <w:sz w:val="16"/>
+          <w:szCs w:val="16"/>
+          <w:rtl w:val="0"/>
+        </w:rPr>
+        <w:t xml:space="preserve">)</w:t>
+      </w:r>
+    </w:p>
+    <w:p>
+      <w:pPr>
+        <w:jc w:val="both"/>
+        <w:rPr>
+          <w:b w:val="1"/>
+          <w:sz w:val="28"/>
+          <w:szCs w:val="28"/>
+        </w:rPr>
+      </w:pPr>
+      <w:r>
+        <w:rPr>
+          <w:rtl w:val="0"/>
+        </w:rPr>
       </w:r>
     </w:p>
     <w:p>
@@ -227,12 +280,12 @@
           <wp:inline distB="114300" distT="114300" distL="114300" distR="114300">
             <wp:extent cx="1971675" cy="1837023"/>
             <wp:effectExtent b="0" l="0" r="0" t="0"/>
-            <wp:docPr id="4" name="image2.png"/>
+            <wp:docPr id="4" name="image3.png"/>
             <a:graphic>
               <a:graphicData uri="http://schemas.openxmlformats.org/drawingml/2006/picture">
                 <pic:pic>
                   <pic:nvPicPr>
-                    <pic:cNvPr id="0" name="image2.png"/>
+                    <pic:cNvPr id="0" name="image3.png"/>
                     <pic:cNvPicPr preferRelativeResize="0"/>
                   </pic:nvPicPr>
                   <pic:blipFill>
@@ -273,12 +326,12 @@
           <wp:inline distB="114300" distT="114300" distL="114300" distR="114300">
             <wp:extent cx="2052638" cy="1838325"/>
             <wp:effectExtent b="0" l="0" r="0" t="0"/>
-            <wp:docPr id="5" name="image1.png"/>
+            <wp:docPr id="6" name="image5.png"/>
             <a:graphic>
               <a:graphicData uri="http://schemas.openxmlformats.org/drawingml/2006/picture">
                 <pic:pic>
                   <pic:nvPicPr>
-                    <pic:cNvPr id="0" name="image1.png"/>
+                    <pic:cNvPr id="0" name="image5.png"/>
                     <pic:cNvPicPr preferRelativeResize="0"/>
                   </pic:nvPicPr>
                   <pic:blipFill>
@@ -424,12 +477,12 @@
           <wp:inline distB="114300" distT="114300" distL="114300" distR="114300">
             <wp:extent cx="5943600" cy="3886200"/>
             <wp:effectExtent b="0" l="0" r="0" t="0"/>
-            <wp:docPr id="1" name="image5.png"/>
+            <wp:docPr id="5" name="image7.png"/>
             <a:graphic>
               <a:graphicData uri="http://schemas.openxmlformats.org/drawingml/2006/picture">
                 <pic:pic>
                   <pic:nvPicPr>
-                    <pic:cNvPr id="0" name="image5.png"/>
+                    <pic:cNvPr id="0" name="image7.png"/>
                     <pic:cNvPicPr preferRelativeResize="0"/>
                   </pic:nvPicPr>
                   <pic:blipFill>
@@ -675,7 +728,328 @@
     </w:p>
     <w:p>
       <w:pPr>
-        <w:jc w:val="both"/>
+        <w:jc w:val="right"/>
+        <w:rPr>
+          <w:b w:val="1"/>
+          <w:sz w:val="36"/>
+          <w:szCs w:val="36"/>
+        </w:rPr>
+      </w:pPr>
+      <w:r>
+        <w:rPr>
+          <w:b w:val="1"/>
+          <w:sz w:val="36"/>
+          <w:szCs w:val="36"/>
+        </w:rPr>
+        <w:drawing>
+          <wp:inline distB="114300" distT="114300" distL="114300" distR="114300">
+            <wp:extent cx="5943600" cy="3962400"/>
+            <wp:effectExtent b="0" l="0" r="0" t="0"/>
+            <wp:docPr id="2" name="image8.png"/>
+            <a:graphic>
+              <a:graphicData uri="http://schemas.openxmlformats.org/drawingml/2006/picture">
+                <pic:pic>
+                  <pic:nvPicPr>
+                    <pic:cNvPr id="0" name="image8.png"/>
+                    <pic:cNvPicPr preferRelativeResize="0"/>
+                  </pic:nvPicPr>
+                  <pic:blipFill>
+                    <a:blip r:embed="rId10"/>
+                    <a:srcRect b="0" l="0" r="0" t="0"/>
+                    <a:stretch>
+                      <a:fillRect/>
+                    </a:stretch>
+                  </pic:blipFill>
+                  <pic:spPr>
+                    <a:xfrm>
+                      <a:off x="0" y="0"/>
+                      <a:ext cx="5943600" cy="3962400"/>
+                    </a:xfrm>
+                    <a:prstGeom prst="rect"/>
+                    <a:ln/>
+                  </pic:spPr>
+                </pic:pic>
+              </a:graphicData>
+            </a:graphic>
+          </wp:inline>
+        </w:drawing>
+      </w:r>
+      <w:r>
+        <w:rPr>
+          <w:b w:val="1"/>
+          <w:sz w:val="36"/>
+          <w:szCs w:val="36"/>
+        </w:rPr>
+        <w:drawing>
+          <wp:inline distB="114300" distT="114300" distL="114300" distR="114300">
+            <wp:extent cx="5943600" cy="1092200"/>
+            <wp:effectExtent b="0" l="0" r="0" t="0"/>
+            <wp:docPr id="1" name="image6.png"/>
+            <a:graphic>
+              <a:graphicData uri="http://schemas.openxmlformats.org/drawingml/2006/picture">
+                <pic:pic>
+                  <pic:nvPicPr>
+                    <pic:cNvPr id="0" name="image6.png"/>
+                    <pic:cNvPicPr preferRelativeResize="0"/>
+                  </pic:nvPicPr>
+                  <pic:blipFill>
+                    <a:blip r:embed="rId11"/>
+                    <a:srcRect b="0" l="0" r="0" t="0"/>
+                    <a:stretch>
+                      <a:fillRect/>
+                    </a:stretch>
+                  </pic:blipFill>
+                  <pic:spPr>
+                    <a:xfrm>
+                      <a:off x="0" y="0"/>
+                      <a:ext cx="5943600" cy="1092200"/>
+                    </a:xfrm>
+                    <a:prstGeom prst="rect"/>
+                    <a:ln/>
+                  </pic:spPr>
+                </pic:pic>
+              </a:graphicData>
+            </a:graphic>
+          </wp:inline>
+        </w:drawing>
+      </w:r>
+      <w:r>
+        <w:rPr>
+          <w:b w:val="1"/>
+          <w:sz w:val="36"/>
+          <w:szCs w:val="36"/>
+        </w:rPr>
+        <w:drawing>
+          <wp:inline distB="114300" distT="114300" distL="114300" distR="114300">
+            <wp:extent cx="5943600" cy="3657600"/>
+            <wp:effectExtent b="0" l="0" r="0" t="0"/>
+            <wp:docPr id="3" name="image4.png"/>
+            <a:graphic>
+              <a:graphicData uri="http://schemas.openxmlformats.org/drawingml/2006/picture">
+                <pic:pic>
+                  <pic:nvPicPr>
+                    <pic:cNvPr id="0" name="image4.png"/>
+                    <pic:cNvPicPr preferRelativeResize="0"/>
+                  </pic:nvPicPr>
+                  <pic:blipFill>
+                    <a:blip r:embed="rId12"/>
+                    <a:srcRect b="0" l="0" r="0" t="0"/>
+                    <a:stretch>
+                      <a:fillRect/>
+                    </a:stretch>
+                  </pic:blipFill>
+                  <pic:spPr>
+                    <a:xfrm>
+                      <a:off x="0" y="0"/>
+                      <a:ext cx="5943600" cy="3657600"/>
+                    </a:xfrm>
+                    <a:prstGeom prst="rect"/>
+                    <a:ln/>
+                  </pic:spPr>
+                </pic:pic>
+              </a:graphicData>
+            </a:graphic>
+          </wp:inline>
+        </w:drawing>
+      </w:r>
+      <w:r>
+        <w:rPr>
+          <w:b w:val="1"/>
+          <w:sz w:val="36"/>
+          <w:szCs w:val="36"/>
+        </w:rPr>
+        <w:drawing>
+          <wp:inline distB="114300" distT="114300" distL="114300" distR="114300">
+            <wp:extent cx="5724525" cy="1247775"/>
+            <wp:effectExtent b="0" l="0" r="0" t="0"/>
+            <wp:docPr id="7" name="image1.png"/>
+            <a:graphic>
+              <a:graphicData uri="http://schemas.openxmlformats.org/drawingml/2006/picture">
+                <pic:pic>
+                  <pic:nvPicPr>
+                    <pic:cNvPr id="0" name="image1.png"/>
+                    <pic:cNvPicPr preferRelativeResize="0"/>
+                  </pic:nvPicPr>
+                  <pic:blipFill>
+                    <a:blip r:embed="rId13"/>
+                    <a:srcRect b="0" l="4387" r="4387" t="0"/>
+                    <a:stretch>
+                      <a:fillRect/>
+                    </a:stretch>
+                  </pic:blipFill>
+                  <pic:spPr>
+                    <a:xfrm>
+                      <a:off x="0" y="0"/>
+                      <a:ext cx="5724525" cy="1247775"/>
+                    </a:xfrm>
+                    <a:prstGeom prst="rect"/>
+                    <a:ln/>
+                  </pic:spPr>
+                </pic:pic>
+              </a:graphicData>
+            </a:graphic>
+          </wp:inline>
+        </w:drawing>
+      </w:r>
+      <w:r>
+        <w:rPr>
+          <w:rtl w:val="0"/>
+        </w:rPr>
+      </w:r>
+    </w:p>
+    <w:p>
+      <w:pPr>
+        <w:jc w:val="right"/>
+        <w:rPr>
+          <w:b w:val="1"/>
+          <w:sz w:val="36"/>
+          <w:szCs w:val="36"/>
+        </w:rPr>
+      </w:pPr>
+      <w:r>
+        <w:rPr>
+          <w:rtl w:val="0"/>
+        </w:rPr>
+      </w:r>
+    </w:p>
+    <w:p>
+      <w:pPr>
+        <w:jc w:val="right"/>
+        <w:rPr>
+          <w:b w:val="1"/>
+          <w:sz w:val="36"/>
+          <w:szCs w:val="36"/>
+        </w:rPr>
+      </w:pPr>
+      <w:r>
+        <w:rPr>
+          <w:rtl w:val="0"/>
+        </w:rPr>
+      </w:r>
+    </w:p>
+    <w:p>
+      <w:pPr>
+        <w:jc w:val="right"/>
+        <w:rPr>
+          <w:b w:val="1"/>
+          <w:sz w:val="36"/>
+          <w:szCs w:val="36"/>
+        </w:rPr>
+      </w:pPr>
+      <w:r>
+        <w:rPr>
+          <w:rtl w:val="0"/>
+        </w:rPr>
+      </w:r>
+    </w:p>
+    <w:p>
+      <w:pPr>
+        <w:jc w:val="right"/>
+        <w:rPr>
+          <w:b w:val="1"/>
+          <w:sz w:val="36"/>
+          <w:szCs w:val="36"/>
+        </w:rPr>
+      </w:pPr>
+      <w:r>
+        <w:rPr>
+          <w:rtl w:val="0"/>
+        </w:rPr>
+      </w:r>
+    </w:p>
+    <w:p>
+      <w:pPr>
+        <w:jc w:val="right"/>
+        <w:rPr>
+          <w:b w:val="1"/>
+          <w:sz w:val="36"/>
+          <w:szCs w:val="36"/>
+        </w:rPr>
+      </w:pPr>
+      <w:r>
+        <w:rPr>
+          <w:rtl w:val="0"/>
+        </w:rPr>
+      </w:r>
+    </w:p>
+    <w:p>
+      <w:pPr>
+        <w:jc w:val="right"/>
+        <w:rPr>
+          <w:b w:val="1"/>
+          <w:sz w:val="36"/>
+          <w:szCs w:val="36"/>
+        </w:rPr>
+      </w:pPr>
+      <w:r>
+        <w:rPr>
+          <w:rtl w:val="0"/>
+        </w:rPr>
+      </w:r>
+    </w:p>
+    <w:p>
+      <w:pPr>
+        <w:jc w:val="right"/>
+        <w:rPr>
+          <w:b w:val="1"/>
+          <w:sz w:val="36"/>
+          <w:szCs w:val="36"/>
+        </w:rPr>
+      </w:pPr>
+      <w:r>
+        <w:rPr>
+          <w:rtl w:val="0"/>
+        </w:rPr>
+      </w:r>
+    </w:p>
+    <w:p>
+      <w:pPr>
+        <w:jc w:val="right"/>
+        <w:rPr>
+          <w:b w:val="1"/>
+          <w:sz w:val="36"/>
+          <w:szCs w:val="36"/>
+        </w:rPr>
+      </w:pPr>
+      <w:r>
+        <w:rPr>
+          <w:rtl w:val="0"/>
+        </w:rPr>
+      </w:r>
+    </w:p>
+    <w:p>
+      <w:pPr>
+        <w:jc w:val="right"/>
+        <w:rPr>
+          <w:b w:val="1"/>
+          <w:sz w:val="36"/>
+          <w:szCs w:val="36"/>
+        </w:rPr>
+      </w:pPr>
+      <w:r>
+        <w:rPr>
+          <w:rtl w:val="0"/>
+        </w:rPr>
+      </w:r>
+    </w:p>
+    <w:p>
+      <w:pPr>
+        <w:jc w:val="right"/>
+        <w:rPr>
+          <w:b w:val="1"/>
+          <w:sz w:val="36"/>
+          <w:szCs w:val="36"/>
+        </w:rPr>
+      </w:pPr>
+      <w:r>
+        <w:rPr>
+          <w:rtl w:val="0"/>
+        </w:rPr>
+      </w:r>
+    </w:p>
+    <w:p>
+      <w:pPr>
+        <w:jc w:val="left"/>
         <w:rPr>
           <w:b w:val="1"/>
           <w:sz w:val="36"/>
@@ -743,16 +1117,16 @@
           <wp:inline distB="114300" distT="114300" distL="114300" distR="114300">
             <wp:extent cx="5943600" cy="2247900"/>
             <wp:effectExtent b="0" l="0" r="0" t="0"/>
-            <wp:docPr id="2" name="image3.png"/>
+            <wp:docPr id="9" name="image2.png"/>
             <a:graphic>
               <a:graphicData uri="http://schemas.openxmlformats.org/drawingml/2006/picture">
                 <pic:pic>
                   <pic:nvPicPr>
-                    <pic:cNvPr id="0" name="image3.png"/>
+                    <pic:cNvPr id="0" name="image2.png"/>
                     <pic:cNvPicPr preferRelativeResize="0"/>
                   </pic:nvPicPr>
                   <pic:blipFill>
-                    <a:blip r:embed="rId10"/>
+                    <a:blip r:embed="rId14"/>
                     <a:srcRect b="0" l="0" r="0" t="0"/>
                     <a:stretch>
                       <a:fillRect/>
@@ -821,16 +1195,16 @@
           <wp:inline distB="114300" distT="114300" distL="114300" distR="114300">
             <wp:extent cx="5943600" cy="4660900"/>
             <wp:effectExtent b="0" l="0" r="0" t="0"/>
-            <wp:docPr id="3" name="image4.png"/>
+            <wp:docPr id="8" name="image9.png"/>
             <a:graphic>
               <a:graphicData uri="http://schemas.openxmlformats.org/drawingml/2006/picture">
                 <pic:pic>
                   <pic:nvPicPr>
-                    <pic:cNvPr id="0" name="image4.png"/>
+                    <pic:cNvPr id="0" name="image9.png"/>
                     <pic:cNvPicPr preferRelativeResize="0"/>
                   </pic:nvPicPr>
                   <pic:blipFill>
-                    <a:blip r:embed="rId11"/>
+                    <a:blip r:embed="rId15"/>
                     <a:srcRect b="0" l="0" r="0" t="0"/>
                     <a:stretch>
                       <a:fillRect/>
